--- a/WADT/Texts/Lab_1.docx
+++ b/WADT/Texts/Lab_1.docx
@@ -809,7 +809,31 @@
                 <w:highlight w:val="white"/>
                 <w:lang w:val="en-US"/>
               </w:rPr>
-              <w:t>// add, mul, div</w:t>
+              <w:t xml:space="preserve">// add, </w:t>
+            </w:r>
+            <w:proofErr w:type="spellStart"/>
+            <w:r>
+              <w:rPr>
+                <w:rFonts w:cs="Cascadia Mono"/>
+                <w:color w:val="000000"/>
+                <w:sz w:val="24"/>
+                <w:szCs w:val="24"/>
+                <w:highlight w:val="white"/>
+                <w:lang w:val="en-US"/>
+              </w:rPr>
+              <w:t>mul</w:t>
+            </w:r>
+            <w:proofErr w:type="spellEnd"/>
+            <w:r>
+              <w:rPr>
+                <w:rFonts w:cs="Cascadia Mono"/>
+                <w:color w:val="000000"/>
+                <w:sz w:val="24"/>
+                <w:szCs w:val="24"/>
+                <w:highlight w:val="white"/>
+                <w:lang w:val="en-US"/>
+              </w:rPr>
+              <w:t>, div</w:t>
             </w:r>
           </w:p>
           <w:p>
@@ -964,17 +988,40 @@
                 <w:highlight w:val="white"/>
                 <w:lang w:val="en-US"/>
               </w:rPr>
-              <w:t>”-2</w:t>
-            </w:r>
-            <w:r>
-              <w:rPr>
-                <w:rFonts w:ascii="Cascadia Mono" w:hAnsi="Cascadia Mono" w:cs="Cascadia Mono"/>
-                <w:color w:val="000000"/>
-                <w:sz w:val="24"/>
-                <w:szCs w:val="24"/>
-                <w:highlight w:val="white"/>
-              </w:rPr>
-              <w:t xml:space="preserve"> . </w:t>
+              <w:t>”-</w:t>
+            </w:r>
+            <w:proofErr w:type="gramStart"/>
+            <w:r>
+              <w:rPr>
+                <w:rFonts w:ascii="Cascadia Mono" w:hAnsi="Cascadia Mono" w:cs="Cascadia Mono"/>
+                <w:color w:val="000000"/>
+                <w:sz w:val="24"/>
+                <w:szCs w:val="24"/>
+                <w:highlight w:val="white"/>
+                <w:lang w:val="en-US"/>
+              </w:rPr>
+              <w:t>2</w:t>
+            </w:r>
+            <w:r>
+              <w:rPr>
+                <w:rFonts w:ascii="Cascadia Mono" w:hAnsi="Cascadia Mono" w:cs="Cascadia Mono"/>
+                <w:color w:val="000000"/>
+                <w:sz w:val="24"/>
+                <w:szCs w:val="24"/>
+                <w:highlight w:val="white"/>
+              </w:rPr>
+              <w:t xml:space="preserve"> .</w:t>
+            </w:r>
+            <w:proofErr w:type="gramEnd"/>
+            <w:r>
+              <w:rPr>
+                <w:rFonts w:ascii="Cascadia Mono" w:hAnsi="Cascadia Mono" w:cs="Cascadia Mono"/>
+                <w:color w:val="000000"/>
+                <w:sz w:val="24"/>
+                <w:szCs w:val="24"/>
+                <w:highlight w:val="white"/>
+              </w:rPr>
+              <w:t xml:space="preserve"> </w:t>
             </w:r>
             <w:r>
               <w:rPr>
@@ -1171,7 +1218,31 @@
                 <w:highlight w:val="white"/>
                 <w:lang w:val="en-US"/>
               </w:rPr>
-              <w:t>// add, mul, div</w:t>
+              <w:t xml:space="preserve">// add, </w:t>
+            </w:r>
+            <w:proofErr w:type="spellStart"/>
+            <w:r>
+              <w:rPr>
+                <w:rFonts w:cs="Cascadia Mono"/>
+                <w:color w:val="000000"/>
+                <w:sz w:val="24"/>
+                <w:szCs w:val="24"/>
+                <w:highlight w:val="white"/>
+                <w:lang w:val="en-US"/>
+              </w:rPr>
+              <w:t>mul</w:t>
+            </w:r>
+            <w:proofErr w:type="spellEnd"/>
+            <w:r>
+              <w:rPr>
+                <w:rFonts w:cs="Cascadia Mono"/>
+                <w:color w:val="000000"/>
+                <w:sz w:val="24"/>
+                <w:szCs w:val="24"/>
+                <w:highlight w:val="white"/>
+                <w:lang w:val="en-US"/>
+              </w:rPr>
+              <w:t>, div</w:t>
             </w:r>
           </w:p>
           <w:p>
@@ -1469,7 +1540,31 @@
                 <w:highlight w:val="white"/>
                 <w:lang w:val="en-US"/>
               </w:rPr>
-              <w:t>// add, mul, div</w:t>
+              <w:t xml:space="preserve">// add, </w:t>
+            </w:r>
+            <w:proofErr w:type="spellStart"/>
+            <w:r>
+              <w:rPr>
+                <w:rFonts w:cs="Cascadia Mono"/>
+                <w:color w:val="000000"/>
+                <w:sz w:val="24"/>
+                <w:szCs w:val="24"/>
+                <w:highlight w:val="white"/>
+                <w:lang w:val="en-US"/>
+              </w:rPr>
+              <w:t>mul</w:t>
+            </w:r>
+            <w:proofErr w:type="spellEnd"/>
+            <w:r>
+              <w:rPr>
+                <w:rFonts w:cs="Cascadia Mono"/>
+                <w:color w:val="000000"/>
+                <w:sz w:val="24"/>
+                <w:szCs w:val="24"/>
+                <w:highlight w:val="white"/>
+                <w:lang w:val="en-US"/>
+              </w:rPr>
+              <w:t>, div</w:t>
             </w:r>
           </w:p>
           <w:p>
@@ -1837,6 +1932,7 @@
               </w:rPr>
               <w:t xml:space="preserve">  "op": </w:t>
             </w:r>
+            <w:proofErr w:type="spellStart"/>
             <w:r>
               <w:rPr>
                 <w:rFonts w:ascii="Cascadia Mono" w:hAnsi="Cascadia Mono" w:cs="Cascadia Mono"/>
@@ -1848,6 +1944,7 @@
               </w:rPr>
               <w:t>mul</w:t>
             </w:r>
+            <w:proofErr w:type="spellEnd"/>
             <w:r>
               <w:rPr>
                 <w:rFonts w:ascii="Cascadia Mono" w:hAnsi="Cascadia Mono" w:cs="Cascadia Mono"/>
@@ -2215,6 +2312,7 @@
               </w:rPr>
               <w:t xml:space="preserve">  "op": </w:t>
             </w:r>
+            <w:proofErr w:type="spellStart"/>
             <w:r>
               <w:rPr>
                 <w:rFonts w:cs="Cascadia Mono"/>
@@ -2226,6 +2324,7 @@
               </w:rPr>
               <w:t>mul</w:t>
             </w:r>
+            <w:proofErr w:type="spellEnd"/>
             <w:r>
               <w:rPr>
                 <w:rFonts w:ascii="Cascadia Mono" w:hAnsi="Cascadia Mono" w:cs="Cascadia Mono"/>
@@ -2429,15 +2528,27 @@
               </w:rPr>
               <w:t>:</w:t>
             </w:r>
-            <w:r>
-              <w:rPr>
-                <w:rFonts w:ascii="Cascadia Mono" w:hAnsi="Cascadia Mono" w:cs="Cascadia Mono"/>
-                <w:color w:val="000000"/>
-                <w:sz w:val="24"/>
-                <w:szCs w:val="24"/>
-                <w:highlight w:val="white"/>
-              </w:rPr>
-              <w:t xml:space="preserve">30 . </w:t>
+            <w:proofErr w:type="gramStart"/>
+            <w:r>
+              <w:rPr>
+                <w:rFonts w:ascii="Cascadia Mono" w:hAnsi="Cascadia Mono" w:cs="Cascadia Mono"/>
+                <w:color w:val="000000"/>
+                <w:sz w:val="24"/>
+                <w:szCs w:val="24"/>
+                <w:highlight w:val="white"/>
+              </w:rPr>
+              <w:t>30 .</w:t>
+            </w:r>
+            <w:proofErr w:type="gramEnd"/>
+            <w:r>
+              <w:rPr>
+                <w:rFonts w:ascii="Cascadia Mono" w:hAnsi="Cascadia Mono" w:cs="Cascadia Mono"/>
+                <w:color w:val="000000"/>
+                <w:sz w:val="24"/>
+                <w:szCs w:val="24"/>
+                <w:highlight w:val="white"/>
+              </w:rPr>
+              <w:t xml:space="preserve"> </w:t>
             </w:r>
             <w:r>
               <w:rPr>
@@ -2924,6 +3035,7 @@
         </w:rPr>
         <w:t>/</w:t>
       </w:r>
+      <w:proofErr w:type="spellStart"/>
       <w:r>
         <w:rPr>
           <w:rFonts w:ascii="Courier New" w:hAnsi="Courier New" w:cs="Courier New"/>
@@ -2934,6 +3046,7 @@
         </w:rPr>
         <w:t>api</w:t>
       </w:r>
+      <w:proofErr w:type="spellEnd"/>
       <w:r>
         <w:rPr>
           <w:rFonts w:ascii="Courier New" w:hAnsi="Courier New" w:cs="Courier New"/>
@@ -3586,6 +3699,7 @@
     <w:lsdException w:name="HTML Sample" w:semiHidden="1" w:unhideWhenUsed="1"/>
     <w:lsdException w:name="HTML Typewriter" w:semiHidden="1" w:unhideWhenUsed="1"/>
     <w:lsdException w:name="HTML Variable" w:semiHidden="1" w:unhideWhenUsed="1"/>
+    <w:lsdException w:name="Normal Table" w:semiHidden="1" w:unhideWhenUsed="1"/>
     <w:lsdException w:name="annotation subject" w:semiHidden="1" w:unhideWhenUsed="1"/>
     <w:lsdException w:name="No List" w:semiHidden="1" w:unhideWhenUsed="1"/>
     <w:lsdException w:name="Outline List 1" w:semiHidden="1" w:unhideWhenUsed="1"/>
@@ -3628,8 +3742,11 @@
     <w:lsdException w:name="Table Contemporary" w:semiHidden="1" w:unhideWhenUsed="1"/>
     <w:lsdException w:name="Table Elegant" w:semiHidden="1" w:unhideWhenUsed="1"/>
     <w:lsdException w:name="Table Professional" w:semiHidden="1" w:unhideWhenUsed="1"/>
+    <w:lsdException w:name="Table Subtle 1" w:semiHidden="1" w:unhideWhenUsed="1"/>
     <w:lsdException w:name="Table Subtle 2" w:semiHidden="1" w:unhideWhenUsed="1"/>
     <w:lsdException w:name="Table Web 1" w:semiHidden="1" w:unhideWhenUsed="1"/>
+    <w:lsdException w:name="Table Web 2" w:semiHidden="1" w:unhideWhenUsed="1"/>
+    <w:lsdException w:name="Table Web 3" w:semiHidden="1" w:unhideWhenUsed="1"/>
     <w:lsdException w:name="Balloon Text" w:semiHidden="1" w:unhideWhenUsed="1"/>
     <w:lsdException w:name="Table Grid" w:uiPriority="59"/>
     <w:lsdException w:name="Table Theme" w:semiHidden="1" w:unhideWhenUsed="1"/>
